--- a/Medicine Distributer System_Project _Microservice.docx
+++ b/Medicine Distributer System_Project _Microservice.docx
@@ -362,7 +362,23 @@
           <w:sz w:val="24"/>
           <w:szCs w:val="24"/>
         </w:rPr>
-        <w:t xml:space="preserve">medicine through retail rate via salesperson. Each salesperson earns commission 2% </w:t>
+        <w:t xml:space="preserve">medicine through retail rate via salesperson. Each salesperson earns commission </w:t>
+      </w:r>
+      <w:r>
+        <w:rPr>
+          <w:rFonts w:ascii="Arial Rounded MT Bold" w:hAnsi="Arial Rounded MT Bold"/>
+          <w:sz w:val="24"/>
+          <w:szCs w:val="24"/>
+        </w:rPr>
+        <w:t>5</w:t>
+      </w:r>
+      <w:r>
+        <w:rPr>
+          <w:rFonts w:ascii="Arial Rounded MT Bold" w:hAnsi="Arial Rounded MT Bold"/>
+          <w:sz w:val="24"/>
+          <w:szCs w:val="24"/>
+        </w:rPr>
+        <w:t xml:space="preserve">% </w:t>
       </w:r>
       <w:r>
         <w:rPr>
@@ -3506,9 +3522,11 @@
               <w:rPr>
                 <w:rFonts w:eastAsia="Times New Roman" w:cs="Calibri"/>
                 <w:color w:val="000000"/>
-                <w:lang w:eastAsia="en-IN"/>
-              </w:rPr>
-              <w:t>John1</w:t>
+                <w:sz w:val="16"/>
+                <w:szCs w:val="16"/>
+                <w:lang w:eastAsia="en-IN"/>
+              </w:rPr>
+              <w:t>124566921</w:t>
             </w:r>
           </w:p>
         </w:tc>
@@ -3649,7 +3667,7 @@
                 <w:color w:val="000000"/>
                 <w:lang w:eastAsia="en-IN"/>
               </w:rPr>
-              <w:t>Eric</w:t>
+              <w:t>S1005</w:t>
             </w:r>
           </w:p>
         </w:tc>
@@ -3790,15 +3808,15 @@
                 <w:color w:val="000000"/>
                 <w:lang w:eastAsia="en-IN"/>
               </w:rPr>
-              <w:t>Lousie</w:t>
-            </w:r>
-            <w:r>
-              <w:rPr>
-                <w:rFonts w:eastAsia="Times New Roman" w:cs="Calibri"/>
-                <w:color w:val="000000"/>
-                <w:lang w:eastAsia="en-IN"/>
-              </w:rPr>
-              <w:t>3</w:t>
+              <w:t>S100</w:t>
+            </w:r>
+            <w:r>
+              <w:rPr>
+                <w:rFonts w:eastAsia="Times New Roman" w:cs="Calibri"/>
+                <w:color w:val="000000"/>
+                <w:lang w:eastAsia="en-IN"/>
+              </w:rPr>
+              <w:t>1</w:t>
             </w:r>
           </w:p>
         </w:tc>
@@ -3831,8 +3849,18 @@
                 <w:color w:val="000000"/>
                 <w:lang w:eastAsia="en-IN"/>
               </w:rPr>
-              <w:t>rst854!y</w:t>
-            </w:r>
+              <w:t>rst</w:t>
+            </w:r>
+            <w:proofErr w:type="gramStart"/>
+            <w:r>
+              <w:rPr>
+                <w:rFonts w:eastAsia="Times New Roman" w:cs="Calibri"/>
+                <w:color w:val="000000"/>
+                <w:lang w:eastAsia="en-IN"/>
+              </w:rPr>
+              <w:t>854!y</w:t>
+            </w:r>
+            <w:proofErr w:type="gramEnd"/>
           </w:p>
         </w:tc>
         <w:tc>
@@ -4151,7 +4179,7 @@
     </w:p>
     <w:tbl>
       <w:tblPr>
-        <w:tblW w:w="7340" w:type="dxa"/>
+        <w:tblW w:w="8406" w:type="dxa"/>
         <w:tblInd w:w="98" w:type="dxa"/>
         <w:tblLook w:val="04A0" w:firstRow="1" w:lastRow="0" w:firstColumn="1" w:lastColumn="0" w:noHBand="0" w:noVBand="1"/>
       </w:tblPr>
@@ -4163,6 +4191,7 @@
         <w:gridCol w:w="1200"/>
         <w:gridCol w:w="1000"/>
         <w:gridCol w:w="1000"/>
+        <w:gridCol w:w="1000"/>
       </w:tblGrid>
       <w:tr>
         <w:trPr>
@@ -4170,7 +4199,7 @@
         </w:trPr>
         <w:tc>
           <w:tcPr>
-            <w:tcW w:w="880" w:type="dxa"/>
+            <w:tcW w:w="946" w:type="dxa"/>
             <w:tcBorders>
               <w:top w:val="single" w:sz="8" w:space="0" w:color="auto"/>
               <w:left w:val="single" w:sz="8" w:space="0" w:color="auto"/>
@@ -4241,7 +4270,7 @@
                 <w:szCs w:val="16"/>
                 <w:lang w:eastAsia="en-IN"/>
               </w:rPr>
-              <w:t>Name</w:t>
+              <w:t>CNR</w:t>
             </w:r>
           </w:p>
         </w:tc>
@@ -4392,6 +4421,40 @@
                 <w:lang w:eastAsia="en-IN"/>
               </w:rPr>
               <w:t>Amount</w:t>
+            </w:r>
+          </w:p>
+        </w:tc>
+        <w:tc>
+          <w:tcPr>
+            <w:tcW w:w="1000" w:type="dxa"/>
+            <w:tcBorders>
+              <w:top w:val="single" w:sz="8" w:space="0" w:color="auto"/>
+              <w:left w:val="nil"/>
+              <w:bottom w:val="single" w:sz="4" w:space="0" w:color="auto"/>
+              <w:right w:val="nil"/>
+            </w:tcBorders>
+            <w:shd w:val="clear" w:color="000000" w:fill="8DB4E3"/>
+          </w:tcPr>
+          <w:p>
+            <w:pPr>
+              <w:spacing w:after="0" w:line="240" w:lineRule="auto"/>
+              <w:rPr>
+                <w:rFonts w:eastAsia="Times New Roman" w:cs="Calibri"/>
+                <w:color w:val="000000"/>
+                <w:sz w:val="16"/>
+                <w:szCs w:val="16"/>
+                <w:lang w:eastAsia="en-IN"/>
+              </w:rPr>
+            </w:pPr>
+            <w:r>
+              <w:rPr>
+                <w:rFonts w:eastAsia="Times New Roman" w:cs="Calibri"/>
+                <w:color w:val="000000"/>
+                <w:sz w:val="16"/>
+                <w:szCs w:val="16"/>
+                <w:lang w:eastAsia="en-IN"/>
+              </w:rPr>
+              <w:t>Status</w:t>
             </w:r>
           </w:p>
         </w:tc>
@@ -4439,7 +4502,7 @@
         </w:trPr>
         <w:tc>
           <w:tcPr>
-            <w:tcW w:w="880" w:type="dxa"/>
+            <w:tcW w:w="946" w:type="dxa"/>
             <w:tcBorders>
               <w:top w:val="nil"/>
               <w:left w:val="single" w:sz="8" w:space="0" w:color="auto"/>
@@ -4508,20 +4571,8 @@
                 <w:szCs w:val="16"/>
                 <w:lang w:eastAsia="en-IN"/>
               </w:rPr>
-              <w:t xml:space="preserve">Bobb </w:t>
-            </w:r>
-            <w:proofErr w:type="spellStart"/>
-            <w:r>
-              <w:rPr>
-                <w:rFonts w:eastAsia="Times New Roman" w:cs="Calibri"/>
-                <w:color w:val="000000"/>
-                <w:sz w:val="16"/>
-                <w:szCs w:val="16"/>
-                <w:lang w:eastAsia="en-IN"/>
-              </w:rPr>
-              <w:t>Haward</w:t>
-            </w:r>
-            <w:proofErr w:type="spellEnd"/>
+              <w:t>124568921</w:t>
+            </w:r>
           </w:p>
         </w:tc>
         <w:tc>
@@ -4677,6 +4728,37 @@
               <w:top w:val="nil"/>
               <w:left w:val="nil"/>
               <w:bottom w:val="single" w:sz="4" w:space="0" w:color="auto"/>
+              <w:right w:val="nil"/>
+            </w:tcBorders>
+          </w:tcPr>
+          <w:p>
+            <w:pPr>
+              <w:spacing w:after="0" w:line="240" w:lineRule="auto"/>
+              <w:rPr>
+                <w:rFonts w:eastAsia="Times New Roman" w:cs="Calibri"/>
+                <w:sz w:val="16"/>
+                <w:szCs w:val="16"/>
+                <w:lang w:eastAsia="en-IN"/>
+              </w:rPr>
+            </w:pPr>
+            <w:r>
+              <w:rPr>
+                <w:rFonts w:eastAsia="Times New Roman" w:cs="Calibri"/>
+                <w:sz w:val="16"/>
+                <w:szCs w:val="16"/>
+                <w:lang w:eastAsia="en-IN"/>
+              </w:rPr>
+              <w:t>Paid</w:t>
+            </w:r>
+          </w:p>
+        </w:tc>
+        <w:tc>
+          <w:tcPr>
+            <w:tcW w:w="1000" w:type="dxa"/>
+            <w:tcBorders>
+              <w:top w:val="nil"/>
+              <w:left w:val="nil"/>
+              <w:bottom w:val="single" w:sz="4" w:space="0" w:color="auto"/>
               <w:right w:val="single" w:sz="8" w:space="0" w:color="auto"/>
             </w:tcBorders>
             <w:shd w:val="clear" w:color="auto" w:fill="auto"/>
@@ -4712,7 +4794,7 @@
         </w:trPr>
         <w:tc>
           <w:tcPr>
-            <w:tcW w:w="880" w:type="dxa"/>
+            <w:tcW w:w="946" w:type="dxa"/>
             <w:tcBorders>
               <w:top w:val="nil"/>
               <w:left w:val="single" w:sz="8" w:space="0" w:color="auto"/>
@@ -4781,20 +4863,8 @@
                 <w:szCs w:val="16"/>
                 <w:lang w:eastAsia="en-IN"/>
               </w:rPr>
-              <w:t xml:space="preserve">Bobb </w:t>
-            </w:r>
-            <w:proofErr w:type="spellStart"/>
-            <w:r>
-              <w:rPr>
-                <w:rFonts w:eastAsia="Times New Roman" w:cs="Calibri"/>
-                <w:color w:val="000000"/>
-                <w:sz w:val="16"/>
-                <w:szCs w:val="16"/>
-                <w:lang w:eastAsia="en-IN"/>
-              </w:rPr>
-              <w:t>Haward</w:t>
-            </w:r>
-            <w:proofErr w:type="spellEnd"/>
+              <w:t>124568921</w:t>
+            </w:r>
           </w:p>
         </w:tc>
         <w:tc>
@@ -4950,6 +5020,37 @@
               <w:top w:val="nil"/>
               <w:left w:val="nil"/>
               <w:bottom w:val="single" w:sz="4" w:space="0" w:color="auto"/>
+              <w:right w:val="nil"/>
+            </w:tcBorders>
+          </w:tcPr>
+          <w:p>
+            <w:pPr>
+              <w:spacing w:after="0" w:line="240" w:lineRule="auto"/>
+              <w:rPr>
+                <w:rFonts w:eastAsia="Times New Roman" w:cs="Calibri"/>
+                <w:sz w:val="16"/>
+                <w:szCs w:val="16"/>
+                <w:lang w:eastAsia="en-IN"/>
+              </w:rPr>
+            </w:pPr>
+            <w:r>
+              <w:rPr>
+                <w:rFonts w:eastAsia="Times New Roman" w:cs="Calibri"/>
+                <w:sz w:val="16"/>
+                <w:szCs w:val="16"/>
+                <w:lang w:eastAsia="en-IN"/>
+              </w:rPr>
+              <w:t>Paid</w:t>
+            </w:r>
+          </w:p>
+        </w:tc>
+        <w:tc>
+          <w:tcPr>
+            <w:tcW w:w="1000" w:type="dxa"/>
+            <w:tcBorders>
+              <w:top w:val="nil"/>
+              <w:left w:val="nil"/>
+              <w:bottom w:val="single" w:sz="4" w:space="0" w:color="auto"/>
               <w:right w:val="single" w:sz="8" w:space="0" w:color="auto"/>
             </w:tcBorders>
             <w:shd w:val="clear" w:color="auto" w:fill="auto"/>
@@ -4985,7 +5086,7 @@
         </w:trPr>
         <w:tc>
           <w:tcPr>
-            <w:tcW w:w="880" w:type="dxa"/>
+            <w:tcW w:w="946" w:type="dxa"/>
             <w:tcBorders>
               <w:top w:val="nil"/>
               <w:left w:val="single" w:sz="8" w:space="0" w:color="auto"/>
@@ -5054,20 +5155,8 @@
                 <w:szCs w:val="16"/>
                 <w:lang w:eastAsia="en-IN"/>
               </w:rPr>
-              <w:t xml:space="preserve">Bobb </w:t>
-            </w:r>
-            <w:proofErr w:type="spellStart"/>
-            <w:r>
-              <w:rPr>
-                <w:rFonts w:eastAsia="Times New Roman" w:cs="Calibri"/>
-                <w:color w:val="000000"/>
-                <w:sz w:val="16"/>
-                <w:szCs w:val="16"/>
-                <w:lang w:eastAsia="en-IN"/>
-              </w:rPr>
-              <w:t>Haward</w:t>
-            </w:r>
-            <w:proofErr w:type="spellEnd"/>
+              <w:t>124568921</w:t>
+            </w:r>
           </w:p>
         </w:tc>
         <w:tc>
@@ -5223,6 +5312,37 @@
               <w:top w:val="nil"/>
               <w:left w:val="nil"/>
               <w:bottom w:val="single" w:sz="4" w:space="0" w:color="auto"/>
+              <w:right w:val="nil"/>
+            </w:tcBorders>
+          </w:tcPr>
+          <w:p>
+            <w:pPr>
+              <w:spacing w:after="0" w:line="240" w:lineRule="auto"/>
+              <w:rPr>
+                <w:rFonts w:eastAsia="Times New Roman" w:cs="Calibri"/>
+                <w:sz w:val="16"/>
+                <w:szCs w:val="16"/>
+                <w:lang w:eastAsia="en-IN"/>
+              </w:rPr>
+            </w:pPr>
+            <w:r>
+              <w:rPr>
+                <w:rFonts w:eastAsia="Times New Roman" w:cs="Calibri"/>
+                <w:sz w:val="16"/>
+                <w:szCs w:val="16"/>
+                <w:lang w:eastAsia="en-IN"/>
+              </w:rPr>
+              <w:t>Pending</w:t>
+            </w:r>
+          </w:p>
+        </w:tc>
+        <w:tc>
+          <w:tcPr>
+            <w:tcW w:w="1000" w:type="dxa"/>
+            <w:tcBorders>
+              <w:top w:val="nil"/>
+              <w:left w:val="nil"/>
+              <w:bottom w:val="single" w:sz="4" w:space="0" w:color="auto"/>
               <w:right w:val="single" w:sz="8" w:space="0" w:color="auto"/>
             </w:tcBorders>
             <w:shd w:val="clear" w:color="auto" w:fill="auto"/>
@@ -5258,7 +5378,7 @@
         </w:trPr>
         <w:tc>
           <w:tcPr>
-            <w:tcW w:w="880" w:type="dxa"/>
+            <w:tcW w:w="946" w:type="dxa"/>
             <w:tcBorders>
               <w:top w:val="nil"/>
               <w:left w:val="single" w:sz="8" w:space="0" w:color="auto"/>
@@ -5327,7 +5447,7 @@
                 <w:szCs w:val="16"/>
                 <w:lang w:eastAsia="en-IN"/>
               </w:rPr>
-              <w:t>John Brown</w:t>
+              <w:t>124566921</w:t>
             </w:r>
           </w:p>
         </w:tc>
@@ -5484,6 +5604,37 @@
               <w:top w:val="nil"/>
               <w:left w:val="nil"/>
               <w:bottom w:val="single" w:sz="8" w:space="0" w:color="auto"/>
+              <w:right w:val="nil"/>
+            </w:tcBorders>
+          </w:tcPr>
+          <w:p>
+            <w:pPr>
+              <w:spacing w:after="0" w:line="240" w:lineRule="auto"/>
+              <w:rPr>
+                <w:rFonts w:eastAsia="Times New Roman" w:cs="Calibri"/>
+                <w:sz w:val="16"/>
+                <w:szCs w:val="16"/>
+                <w:lang w:eastAsia="en-IN"/>
+              </w:rPr>
+            </w:pPr>
+            <w:r>
+              <w:rPr>
+                <w:rFonts w:eastAsia="Times New Roman" w:cs="Calibri"/>
+                <w:sz w:val="16"/>
+                <w:szCs w:val="16"/>
+                <w:lang w:eastAsia="en-IN"/>
+              </w:rPr>
+              <w:t>Paid</w:t>
+            </w:r>
+          </w:p>
+        </w:tc>
+        <w:tc>
+          <w:tcPr>
+            <w:tcW w:w="1000" w:type="dxa"/>
+            <w:tcBorders>
+              <w:top w:val="nil"/>
+              <w:left w:val="nil"/>
+              <w:bottom w:val="single" w:sz="8" w:space="0" w:color="auto"/>
               <w:right w:val="single" w:sz="8" w:space="0" w:color="auto"/>
             </w:tcBorders>
             <w:shd w:val="clear" w:color="auto" w:fill="auto"/>
@@ -5519,7 +5670,7 @@
         </w:trPr>
         <w:tc>
           <w:tcPr>
-            <w:tcW w:w="880" w:type="dxa"/>
+            <w:tcW w:w="946" w:type="dxa"/>
             <w:tcBorders>
               <w:top w:val="single" w:sz="4" w:space="0" w:color="auto"/>
               <w:left w:val="single" w:sz="8" w:space="0" w:color="auto"/>
@@ -5588,7 +5739,7 @@
                 <w:szCs w:val="16"/>
                 <w:lang w:eastAsia="en-IN"/>
               </w:rPr>
-              <w:t>John Brown</w:t>
+              <w:t>124566921</w:t>
             </w:r>
           </w:p>
         </w:tc>
@@ -5735,6 +5886,37 @@
                 <w:lang w:eastAsia="en-IN"/>
               </w:rPr>
               <w:t>6500</w:t>
+            </w:r>
+          </w:p>
+        </w:tc>
+        <w:tc>
+          <w:tcPr>
+            <w:tcW w:w="1000" w:type="dxa"/>
+            <w:tcBorders>
+              <w:top w:val="single" w:sz="4" w:space="0" w:color="auto"/>
+              <w:left w:val="nil"/>
+              <w:bottom w:val="single" w:sz="8" w:space="0" w:color="auto"/>
+              <w:right w:val="nil"/>
+            </w:tcBorders>
+          </w:tcPr>
+          <w:p>
+            <w:pPr>
+              <w:spacing w:after="0" w:line="240" w:lineRule="auto"/>
+              <w:rPr>
+                <w:rFonts w:eastAsia="Times New Roman" w:cs="Calibri"/>
+                <w:sz w:val="16"/>
+                <w:szCs w:val="16"/>
+                <w:lang w:eastAsia="en-IN"/>
+              </w:rPr>
+            </w:pPr>
+            <w:r>
+              <w:rPr>
+                <w:rFonts w:eastAsia="Times New Roman" w:cs="Calibri"/>
+                <w:sz w:val="16"/>
+                <w:szCs w:val="16"/>
+                <w:lang w:eastAsia="en-IN"/>
+              </w:rPr>
+              <w:t>Pending</w:t>
             </w:r>
           </w:p>
         </w:tc>
@@ -8568,7 +8750,6 @@
           <w:szCs w:val="24"/>
           <w:u w:val="single"/>
         </w:rPr>
-        <w:lastRenderedPageBreak/>
         <w:t>System Presentation &amp; User Interface :</w:t>
       </w:r>
       <w:r>
@@ -8597,6 +8778,7 @@
           <w:sz w:val="24"/>
           <w:szCs w:val="24"/>
         </w:rPr>
+        <w:lastRenderedPageBreak/>
         <w:t>The System will be developed based on Intercommunicating with Services.</w:t>
       </w:r>
     </w:p>
